--- a/BIGO.docx
+++ b/BIGO.docx
@@ -48,7 +48,13 @@
     </w:p>
     <w:p>
       <w:r>
-        <w:t>Our vision</w:t>
+        <w:t>Ou</w:t>
+      </w:r>
+      <w:r>
+        <w:t xml:space="preserve"> </w:t>
+      </w:r>
+      <w:r>
+        <w:t>r vision</w:t>
       </w:r>
     </w:p>
     <w:p>
@@ -110,6 +116,8 @@
       <w:r>
         <w:t>Proof of Learning (POL)</w:t>
       </w:r>
+      <w:bookmarkStart w:id="4" w:name="_GoBack"/>
+      <w:bookmarkEnd w:id="4"/>
     </w:p>
     <w:p>
       <w:pPr>
@@ -252,16 +260,7 @@
           <w:rFonts w:hint="default"/>
           <w:lang w:eastAsia="zh-Hans"/>
         </w:rPr>
-        <w:t>Artificial intelligence (AI) refers to the ability of computers to think and decide like humans. In most time of human history, AI only exists as a concept until the computer was created. The advent of machine learning (ML) indicated AI tech a great forward step. With tremendous ability of centralized entity such as e-commerce and social media organization to collect enormous amount of data from their customers, ML can learn from their experience continuously, thus refining their methods and methodologies to accurately target their customers. However, the centralized nature of AI may lead to the possibility of</w:t>
-      </w:r>
-      <w:bookmarkStart w:id="4" w:name="_GoBack"/>
-      <w:bookmarkEnd w:id="4"/>
-      <w:r>
-        <w:rPr>
-          <w:rFonts w:hint="default"/>
-          <w:lang w:eastAsia="zh-Hans"/>
-        </w:rPr>
-        <w:t xml:space="preserve"> data tampering, as data can be subject to hacking and manipulation as it is managed and stored in centralized manner. Moreover, the data provenance and authenticity of the sources generating the data are not guaranteed. This may lead to AI decision outcomes highly erroneous, risky, and dangerous. In other words, we face a series of challenges such as security, privacy and reliability as AI used in a traditional, centralized system.</w:t>
+        <w:t>Artificial intelligence (AI) refers to the ability of computers to think and decide like humans. In most time of human history, AI only exists as a concept until the computer was created. The advent of machine learning (ML) indicated AI tech a great forward step. With tremendous ability of centralized entity such as e-commerce and social media organization to collect enormous amount of data from their customers, ML can learn from their experience continuously, thus refining their methods and methodologies to accurately target their customers. However, the centralized nature of AI may lead to the possibility of data tampering, as data can be subject to hacking and manipulation as it is managed and stored in centralized manner. Moreover, the data provenance and authenticity of the sources generating the data are not guaranteed. This may lead to AI decision outcomes highly erroneous, risky, and dangerous. In other words, we face a series of challenges such as security, privacy and reliability as AI used in a traditional, centralized system.</w:t>
       </w:r>
     </w:p>
     <w:p>
